--- a/03.Network-And-System-Security/M2-Practice-Network-and-System-Security (CentOS).docx
+++ b/03.Network-And-System-Security/M2-Practice-Network-and-System-Security (CentOS).docx
@@ -1,6 +1,6 @@
 
 <file path=word/document.xml><?xml version="1.0" encoding="utf-8"?>
-<w:document xmlns:wpc="http://schemas.microsoft.com/office/word/2010/wordprocessingCanvas" xmlns:cx="http://schemas.microsoft.com/office/drawing/2014/chartex" xmlns:cx1="http://schemas.microsoft.com/office/drawing/2015/9/8/chartex" xmlns:cx2="http://schemas.microsoft.com/office/drawing/2015/10/21/chartex" xmlns:cx3="http://schemas.microsoft.com/office/drawing/2016/5/9/chartex" xmlns:cx4="http://schemas.microsoft.com/office/drawing/2016/5/10/chartex" xmlns:cx5="http://schemas.microsoft.com/office/drawing/2016/5/11/chartex" xmlns:cx6="http://schemas.microsoft.com/office/drawing/2016/5/12/chartex" xmlns:cx7="http://schemas.microsoft.com/office/drawing/2016/5/13/chartex" xmlns:cx8="http://schemas.microsoft.com/office/drawing/2016/5/14/chartex" xmlns:mc="http://schemas.openxmlformats.org/markup-compatibility/2006" xmlns:aink="http://schemas.microsoft.com/office/drawing/2016/ink" xmlns:am3d="http://schemas.microsoft.com/office/drawing/2017/model3d" xmlns:o="urn:schemas-microsoft-com:office:office" xmlns:r="http://schemas.openxmlformats.org/officeDocument/2006/relationships" xmlns:m="http://schemas.openxmlformats.org/officeDocument/2006/math" xmlns:v="urn:schemas-microsoft-com:vml" xmlns:wp14="http://schemas.microsoft.com/office/word/2010/wordprocessingDrawing" xmlns:wp="http://schemas.openxmlformats.org/drawingml/2006/wordprocessingDrawing" xmlns:w10="urn:schemas-microsoft-com:office:word" xmlns:w="http://schemas.openxmlformats.org/wordprocessingml/2006/main" xmlns:w14="http://schemas.microsoft.com/office/word/2010/wordml" xmlns:w15="http://schemas.microsoft.com/office/word/2012/wordml" xmlns:w16cex="http://schemas.microsoft.com/office/word/2018/wordml/cex" xmlns:w16cid="http://schemas.microsoft.com/office/word/2016/wordml/cid" xmlns:w16="http://schemas.microsoft.com/office/word/2018/wordml" xmlns:w16sdtdh="http://schemas.microsoft.com/office/word/2020/wordml/sdtdatahash" xmlns:w16se="http://schemas.microsoft.com/office/word/2015/wordml/symex" xmlns:wpg="http://schemas.microsoft.com/office/word/2010/wordprocessingGroup" xmlns:wpi="http://schemas.microsoft.com/office/word/2010/wordprocessingInk" xmlns:wne="http://schemas.microsoft.com/office/word/2006/wordml" xmlns:wps="http://schemas.microsoft.com/office/word/2010/wordprocessingShape" mc:Ignorable="w14 w15 w16se w16cid w16 w16cex w16sdtdh wp14">
+<w:document xmlns:wpc="http://schemas.microsoft.com/office/word/2010/wordprocessingCanvas" xmlns:cx="http://schemas.microsoft.com/office/drawing/2014/chartex" xmlns:cx1="http://schemas.microsoft.com/office/drawing/2015/9/8/chartex" xmlns:cx2="http://schemas.microsoft.com/office/drawing/2015/10/21/chartex" xmlns:cx3="http://schemas.microsoft.com/office/drawing/2016/5/9/chartex" xmlns:cx4="http://schemas.microsoft.com/office/drawing/2016/5/10/chartex" xmlns:cx5="http://schemas.microsoft.com/office/drawing/2016/5/11/chartex" xmlns:cx6="http://schemas.microsoft.com/office/drawing/2016/5/12/chartex" xmlns:cx7="http://schemas.microsoft.com/office/drawing/2016/5/13/chartex" xmlns:cx8="http://schemas.microsoft.com/office/drawing/2016/5/14/chartex" xmlns:mc="http://schemas.openxmlformats.org/markup-compatibility/2006" xmlns:aink="http://schemas.microsoft.com/office/drawing/2016/ink" xmlns:am3d="http://schemas.microsoft.com/office/drawing/2017/model3d" xmlns:o="urn:schemas-microsoft-com:office:office" xmlns:r="http://schemas.openxmlformats.org/officeDocument/2006/relationships" xmlns:m="http://schemas.openxmlformats.org/officeDocument/2006/math" xmlns:v="urn:schemas-microsoft-com:vml" xmlns:wp14="http://schemas.microsoft.com/office/word/2010/wordprocessingDrawing" xmlns:wp="http://schemas.openxmlformats.org/drawingml/2006/wordprocessingDrawing" xmlns:w10="urn:schemas-microsoft-com:office:word" xmlns:w="http://schemas.openxmlformats.org/wordprocessingml/2006/main" xmlns:w14="http://schemas.microsoft.com/office/word/2010/wordml" xmlns:w15="http://schemas.microsoft.com/office/word/2012/wordml" xmlns:w16cid="http://schemas.microsoft.com/office/word/2016/wordml/cid" xmlns:w16se="http://schemas.microsoft.com/office/word/2015/wordml/symex" xmlns:wpg="http://schemas.microsoft.com/office/word/2010/wordprocessingGroup" xmlns:wpi="http://schemas.microsoft.com/office/word/2010/wordprocessingInk" xmlns:wne="http://schemas.microsoft.com/office/word/2006/wordml" xmlns:wps="http://schemas.microsoft.com/office/word/2010/wordprocessingShape" mc:Ignorable="w14 w15 w16se w16cid wp14">
   <w:body>
     <w:p>
       <w:pPr>
@@ -151,14 +151,8 @@
           <w:tab w:val="left" w:pos="2544"/>
         </w:tabs>
         <w:jc w:val="center"/>
-        <w:rPr>
-          <w:noProof/>
-        </w:rPr>
-      </w:pPr>
-      <w:r>
-        <w:rPr>
-          <w:noProof/>
-        </w:rPr>
+      </w:pPr>
+      <w:r>
         <w:drawing>
           <wp:inline distT="0" distB="0" distL="0" distR="0" wp14:anchorId="5C9C1521" wp14:editId="022F447D">
             <wp:extent cx="3896112" cy="1450405"/>
@@ -444,7 +438,6 @@
           <w:b/>
           <w:bCs/>
         </w:rPr>
-        <w:lastRenderedPageBreak/>
         <w:t>tree -L 1 /proc/sys</w:t>
       </w:r>
     </w:p>
@@ -821,7 +814,6 @@
     </w:p>
     <w:p>
       <w:r>
-        <w:lastRenderedPageBreak/>
         <w:t>And put inside the following text</w:t>
       </w:r>
     </w:p>
@@ -1195,7 +1187,6 @@
     </w:p>
     <w:p>
       <w:r>
-        <w:lastRenderedPageBreak/>
         <w:t>Should we want to see all limits at once, we can execute</w:t>
       </w:r>
     </w:p>
@@ -1627,7 +1618,6 @@
     </w:p>
     <w:p>
       <w:r>
-        <w:lastRenderedPageBreak/>
         <w:t>Now, create one more</w:t>
       </w:r>
     </w:p>
@@ -2055,7 +2045,6 @@
     </w:p>
     <w:p>
       <w:r>
-        <w:lastRenderedPageBreak/>
         <w:t>It must return you an error. Let’s correct it by setting an ACL</w:t>
       </w:r>
     </w:p>
@@ -2382,7 +2371,6 @@
           <w:b/>
           <w:bCs/>
         </w:rPr>
-        <w:lastRenderedPageBreak/>
         <w:t>sudo getenforce</w:t>
       </w:r>
     </w:p>
@@ -2824,7 +2812,6 @@
           <w:b/>
           <w:bCs/>
         </w:rPr>
-        <w:lastRenderedPageBreak/>
         <w:t>seinfo -r</w:t>
       </w:r>
     </w:p>
@@ -3234,7 +3221,6 @@
           <w:b/>
           <w:bCs/>
         </w:rPr>
-        <w:lastRenderedPageBreak/>
         <w:t>sesearch --allow | wc -l</w:t>
       </w:r>
     </w:p>
@@ -3568,7 +3554,6 @@
           <w:b/>
           <w:bCs/>
         </w:rPr>
-        <w:lastRenderedPageBreak/>
         <w:t>ls -l /etc/selinux/targeted/policy/</w:t>
       </w:r>
     </w:p>
@@ -3903,7 +3888,6 @@
     </w:p>
     <w:p>
       <w:r>
-        <w:lastRenderedPageBreak/>
         <w:t>Now, add it to the permissive domains</w:t>
       </w:r>
     </w:p>
@@ -4243,7 +4227,6 @@
     </w:p>
     <w:p>
       <w:r>
-        <w:lastRenderedPageBreak/>
         <w:t xml:space="preserve">We can check what other message types we can use to filter the audit log by passing an invalid argument to </w:t>
       </w:r>
       <w:r>
@@ -4604,7 +4587,6 @@
     </w:p>
     <w:p>
       <w:r>
-        <w:lastRenderedPageBreak/>
         <w:t xml:space="preserve">Check which zone is set as the default zone </w:t>
       </w:r>
     </w:p>
@@ -4979,7 +4961,6 @@
     </w:p>
     <w:p>
       <w:r>
-        <w:lastRenderedPageBreak/>
         <w:t>And ask for the list of services configured for the default zone</w:t>
       </w:r>
     </w:p>
@@ -5407,7 +5388,6 @@
           <w:b/>
           <w:bCs/>
         </w:rPr>
-        <w:lastRenderedPageBreak/>
         <w:t>sudo dnf install iptables-services</w:t>
       </w:r>
     </w:p>
@@ -5788,7 +5768,6 @@
         </w:rPr>
       </w:pPr>
       <w:r>
-        <w:lastRenderedPageBreak/>
         <w:t xml:space="preserve">And let’s save our rules but just the part related to the </w:t>
       </w:r>
       <w:r>
@@ -6210,7 +6189,6 @@
     </w:p>
     <w:p>
       <w:r>
-        <w:lastRenderedPageBreak/>
         <w:t>Instead of two separate instructions we could achieve this with one</w:t>
       </w:r>
     </w:p>
@@ -6524,7 +6502,6 @@
     </w:p>
     <w:p>
       <w:r>
-        <w:lastRenderedPageBreak/>
         <w:t xml:space="preserve">The above file is read by the </w:t>
       </w:r>
       <w:r>
@@ -6626,7 +6603,10 @@
         <w:t>sudo nft list ruleset</w:t>
       </w:r>
     </w:p>
-    <w:p/>
+    <w:p>
+      <w:bookmarkStart w:id="0" w:name="_GoBack"/>
+      <w:bookmarkEnd w:id="0"/>
+    </w:p>
     <w:sectPr>
       <w:headerReference w:type="default" r:id="rId9"/>
       <w:footerReference w:type="default" r:id="rId10"/>
@@ -6640,7 +6620,7 @@
 </file>
 
 <file path=word/endnotes.xml><?xml version="1.0" encoding="utf-8"?>
-<w:endnotes xmlns:wpc="http://schemas.microsoft.com/office/word/2010/wordprocessingCanvas" xmlns:cx="http://schemas.microsoft.com/office/drawing/2014/chartex" xmlns:cx1="http://schemas.microsoft.com/office/drawing/2015/9/8/chartex" xmlns:cx2="http://schemas.microsoft.com/office/drawing/2015/10/21/chartex" xmlns:cx3="http://schemas.microsoft.com/office/drawing/2016/5/9/chartex" xmlns:cx4="http://schemas.microsoft.com/office/drawing/2016/5/10/chartex" xmlns:cx5="http://schemas.microsoft.com/office/drawing/2016/5/11/chartex" xmlns:cx6="http://schemas.microsoft.com/office/drawing/2016/5/12/chartex" xmlns:cx7="http://schemas.microsoft.com/office/drawing/2016/5/13/chartex" xmlns:cx8="http://schemas.microsoft.com/office/drawing/2016/5/14/chartex" xmlns:mc="http://schemas.openxmlformats.org/markup-compatibility/2006" xmlns:aink="http://schemas.microsoft.com/office/drawing/2016/ink" xmlns:am3d="http://schemas.microsoft.com/office/drawing/2017/model3d" xmlns:o="urn:schemas-microsoft-com:office:office" xmlns:r="http://schemas.openxmlformats.org/officeDocument/2006/relationships" xmlns:m="http://schemas.openxmlformats.org/officeDocument/2006/math" xmlns:v="urn:schemas-microsoft-com:vml" xmlns:wp14="http://schemas.microsoft.com/office/word/2010/wordprocessingDrawing" xmlns:wp="http://schemas.openxmlformats.org/drawingml/2006/wordprocessingDrawing" xmlns:w10="urn:schemas-microsoft-com:office:word" xmlns:w="http://schemas.openxmlformats.org/wordprocessingml/2006/main" xmlns:w14="http://schemas.microsoft.com/office/word/2010/wordml" xmlns:w15="http://schemas.microsoft.com/office/word/2012/wordml" xmlns:w16cex="http://schemas.microsoft.com/office/word/2018/wordml/cex" xmlns:w16cid="http://schemas.microsoft.com/office/word/2016/wordml/cid" xmlns:w16="http://schemas.microsoft.com/office/word/2018/wordml" xmlns:w16sdtdh="http://schemas.microsoft.com/office/word/2020/wordml/sdtdatahash" xmlns:w16se="http://schemas.microsoft.com/office/word/2015/wordml/symex" xmlns:wpg="http://schemas.microsoft.com/office/word/2010/wordprocessingGroup" xmlns:wpi="http://schemas.microsoft.com/office/word/2010/wordprocessingInk" xmlns:wne="http://schemas.microsoft.com/office/word/2006/wordml" xmlns:wps="http://schemas.microsoft.com/office/word/2010/wordprocessingShape" mc:Ignorable="w14 w15 w16se w16cid w16 w16cex w16sdtdh wp14">
+<w:endnotes xmlns:wpc="http://schemas.microsoft.com/office/word/2010/wordprocessingCanvas" xmlns:cx="http://schemas.microsoft.com/office/drawing/2014/chartex" xmlns:cx1="http://schemas.microsoft.com/office/drawing/2015/9/8/chartex" xmlns:cx2="http://schemas.microsoft.com/office/drawing/2015/10/21/chartex" xmlns:cx3="http://schemas.microsoft.com/office/drawing/2016/5/9/chartex" xmlns:cx4="http://schemas.microsoft.com/office/drawing/2016/5/10/chartex" xmlns:cx5="http://schemas.microsoft.com/office/drawing/2016/5/11/chartex" xmlns:cx6="http://schemas.microsoft.com/office/drawing/2016/5/12/chartex" xmlns:cx7="http://schemas.microsoft.com/office/drawing/2016/5/13/chartex" xmlns:cx8="http://schemas.microsoft.com/office/drawing/2016/5/14/chartex" xmlns:mc="http://schemas.openxmlformats.org/markup-compatibility/2006" xmlns:aink="http://schemas.microsoft.com/office/drawing/2016/ink" xmlns:am3d="http://schemas.microsoft.com/office/drawing/2017/model3d" xmlns:o="urn:schemas-microsoft-com:office:office" xmlns:r="http://schemas.openxmlformats.org/officeDocument/2006/relationships" xmlns:m="http://schemas.openxmlformats.org/officeDocument/2006/math" xmlns:v="urn:schemas-microsoft-com:vml" xmlns:wp14="http://schemas.microsoft.com/office/word/2010/wordprocessingDrawing" xmlns:wp="http://schemas.openxmlformats.org/drawingml/2006/wordprocessingDrawing" xmlns:w10="urn:schemas-microsoft-com:office:word" xmlns:w="http://schemas.openxmlformats.org/wordprocessingml/2006/main" xmlns:w14="http://schemas.microsoft.com/office/word/2010/wordml" xmlns:w15="http://schemas.microsoft.com/office/word/2012/wordml" xmlns:w16cid="http://schemas.microsoft.com/office/word/2016/wordml/cid" xmlns:w16se="http://schemas.microsoft.com/office/word/2015/wordml/symex" xmlns:wpg="http://schemas.microsoft.com/office/word/2010/wordprocessingGroup" xmlns:wpi="http://schemas.microsoft.com/office/word/2010/wordprocessingInk" xmlns:wne="http://schemas.microsoft.com/office/word/2006/wordml" xmlns:wps="http://schemas.microsoft.com/office/word/2010/wordprocessingShape" mc:Ignorable="w14 w15 w16se w16cid wp14">
   <w:endnote w:type="separator" w:id="-1">
     <w:p>
       <w:pPr>
@@ -6665,15 +6645,12 @@
 </file>
 
 <file path=word/footer1.xml><?xml version="1.0" encoding="utf-8"?>
-<w:ftr xmlns:wpc="http://schemas.microsoft.com/office/word/2010/wordprocessingCanvas" xmlns:cx="http://schemas.microsoft.com/office/drawing/2014/chartex" xmlns:cx1="http://schemas.microsoft.com/office/drawing/2015/9/8/chartex" xmlns:cx2="http://schemas.microsoft.com/office/drawing/2015/10/21/chartex" xmlns:cx3="http://schemas.microsoft.com/office/drawing/2016/5/9/chartex" xmlns:cx4="http://schemas.microsoft.com/office/drawing/2016/5/10/chartex" xmlns:cx5="http://schemas.microsoft.com/office/drawing/2016/5/11/chartex" xmlns:cx6="http://schemas.microsoft.com/office/drawing/2016/5/12/chartex" xmlns:cx7="http://schemas.microsoft.com/office/drawing/2016/5/13/chartex" xmlns:cx8="http://schemas.microsoft.com/office/drawing/2016/5/14/chartex" xmlns:mc="http://schemas.openxmlformats.org/markup-compatibility/2006" xmlns:aink="http://schemas.microsoft.com/office/drawing/2016/ink" xmlns:am3d="http://schemas.microsoft.com/office/drawing/2017/model3d" xmlns:o="urn:schemas-microsoft-com:office:office" xmlns:r="http://schemas.openxmlformats.org/officeDocument/2006/relationships" xmlns:m="http://schemas.openxmlformats.org/officeDocument/2006/math" xmlns:v="urn:schemas-microsoft-com:vml" xmlns:wp14="http://schemas.microsoft.com/office/word/2010/wordprocessingDrawing" xmlns:wp="http://schemas.openxmlformats.org/drawingml/2006/wordprocessingDrawing" xmlns:w10="urn:schemas-microsoft-com:office:word" xmlns:w="http://schemas.openxmlformats.org/wordprocessingml/2006/main" xmlns:w14="http://schemas.microsoft.com/office/word/2010/wordml" xmlns:w15="http://schemas.microsoft.com/office/word/2012/wordml" xmlns:w16cex="http://schemas.microsoft.com/office/word/2018/wordml/cex" xmlns:w16cid="http://schemas.microsoft.com/office/word/2016/wordml/cid" xmlns:w16="http://schemas.microsoft.com/office/word/2018/wordml" xmlns:w16sdtdh="http://schemas.microsoft.com/office/word/2020/wordml/sdtdatahash" xmlns:w16se="http://schemas.microsoft.com/office/word/2015/wordml/symex" xmlns:wpg="http://schemas.microsoft.com/office/word/2010/wordprocessingGroup" xmlns:wpi="http://schemas.microsoft.com/office/word/2010/wordprocessingInk" xmlns:wne="http://schemas.microsoft.com/office/word/2006/wordml" xmlns:wps="http://schemas.microsoft.com/office/word/2010/wordprocessingShape" mc:Ignorable="w14 w15 w16se w16cid w16 w16cex w16sdtdh wp14">
+<w:ftr xmlns:wpc="http://schemas.microsoft.com/office/word/2010/wordprocessingCanvas" xmlns:cx="http://schemas.microsoft.com/office/drawing/2014/chartex" xmlns:cx1="http://schemas.microsoft.com/office/drawing/2015/9/8/chartex" xmlns:cx2="http://schemas.microsoft.com/office/drawing/2015/10/21/chartex" xmlns:cx3="http://schemas.microsoft.com/office/drawing/2016/5/9/chartex" xmlns:cx4="http://schemas.microsoft.com/office/drawing/2016/5/10/chartex" xmlns:cx5="http://schemas.microsoft.com/office/drawing/2016/5/11/chartex" xmlns:cx6="http://schemas.microsoft.com/office/drawing/2016/5/12/chartex" xmlns:cx7="http://schemas.microsoft.com/office/drawing/2016/5/13/chartex" xmlns:cx8="http://schemas.microsoft.com/office/drawing/2016/5/14/chartex" xmlns:mc="http://schemas.openxmlformats.org/markup-compatibility/2006" xmlns:aink="http://schemas.microsoft.com/office/drawing/2016/ink" xmlns:am3d="http://schemas.microsoft.com/office/drawing/2017/model3d" xmlns:o="urn:schemas-microsoft-com:office:office" xmlns:r="http://schemas.openxmlformats.org/officeDocument/2006/relationships" xmlns:m="http://schemas.openxmlformats.org/officeDocument/2006/math" xmlns:v="urn:schemas-microsoft-com:vml" xmlns:wp14="http://schemas.microsoft.com/office/word/2010/wordprocessingDrawing" xmlns:wp="http://schemas.openxmlformats.org/drawingml/2006/wordprocessingDrawing" xmlns:w10="urn:schemas-microsoft-com:office:word" xmlns:w="http://schemas.openxmlformats.org/wordprocessingml/2006/main" xmlns:w14="http://schemas.microsoft.com/office/word/2010/wordml" xmlns:w15="http://schemas.microsoft.com/office/word/2012/wordml" xmlns:w16cid="http://schemas.microsoft.com/office/word/2016/wordml/cid" xmlns:w16se="http://schemas.microsoft.com/office/word/2015/wordml/symex" xmlns:wpg="http://schemas.microsoft.com/office/word/2010/wordprocessingGroup" xmlns:wpi="http://schemas.microsoft.com/office/word/2010/wordprocessingInk" xmlns:wne="http://schemas.microsoft.com/office/word/2006/wordml" xmlns:wps="http://schemas.microsoft.com/office/word/2010/wordprocessingShape" mc:Ignorable="w14 w15 w16se w16cid wp14">
   <w:p>
     <w:pPr>
       <w:pStyle w:val="Footer"/>
     </w:pPr>
     <w:r>
-      <w:rPr>
-        <w:noProof/>
-      </w:rPr>
       <mc:AlternateContent>
         <mc:Choice Requires="wps">
           <w:drawing>
@@ -6793,9 +6770,6 @@
       </mc:AlternateContent>
     </w:r>
     <w:r>
-      <w:rPr>
-        <w:noProof/>
-      </w:rPr>
       <mc:AlternateContent>
         <mc:Choice Requires="wps">
           <w:drawing>
@@ -6846,20 +6820,13 @@
                               <w:szCs w:val="17"/>
                             </w:rPr>
                           </w:pPr>
-                          <w:bookmarkStart w:id="0" w:name="_Hlk24191091"/>
+                          <w:bookmarkStart w:id="1" w:name="_Hlk24191091"/>
                           <w:r>
                             <w:rPr>
                               <w:sz w:val="17"/>
                               <w:szCs w:val="17"/>
                             </w:rPr>
-                            <w:t xml:space="preserve">© </w:t>
-                          </w:r>
-                          <w:r>
-                            <w:rPr>
-                              <w:sz w:val="17"/>
-                              <w:szCs w:val="17"/>
-                            </w:rPr>
-                            <w:t xml:space="preserve">SoftUni – </w:t>
+                            <w:t xml:space="preserve">© SoftUni – </w:t>
                           </w:r>
                           <w:hyperlink r:id="rId1" w:history="1">
                             <w:r>
@@ -6877,94 +6844,10 @@
                               <w:sz w:val="17"/>
                               <w:szCs w:val="17"/>
                             </w:rPr>
-                            <w:t xml:space="preserve">. </w:t>
-                          </w:r>
-                          <w:r>
-                            <w:rPr>
-                              <w:sz w:val="17"/>
-                              <w:szCs w:val="17"/>
-                            </w:rPr>
-                            <w:t xml:space="preserve">Copyrighted document. Unauthorized </w:t>
-                          </w:r>
-                          <w:r>
-                            <w:rPr>
-                              <w:sz w:val="17"/>
-                              <w:szCs w:val="17"/>
-                            </w:rPr>
-                            <w:t>copy</w:t>
-                          </w:r>
-                          <w:r>
-                            <w:rPr>
-                              <w:sz w:val="17"/>
-                              <w:szCs w:val="17"/>
-                            </w:rPr>
-                            <w:t>,</w:t>
-                          </w:r>
-                          <w:r>
-                            <w:rPr>
-                              <w:sz w:val="17"/>
-                              <w:szCs w:val="17"/>
-                            </w:rPr>
-                            <w:t xml:space="preserve"> </w:t>
-                          </w:r>
-                          <w:r>
-                            <w:rPr>
-                              <w:sz w:val="17"/>
-                              <w:szCs w:val="17"/>
-                            </w:rPr>
-                            <w:t>reproduc</w:t>
-                          </w:r>
-                          <w:r>
-                            <w:rPr>
-                              <w:sz w:val="17"/>
-                              <w:szCs w:val="17"/>
-                            </w:rPr>
-                            <w:t>tion</w:t>
-                          </w:r>
-                          <w:r>
-                            <w:rPr>
-                              <w:sz w:val="17"/>
-                              <w:szCs w:val="17"/>
-                            </w:rPr>
-                            <w:t xml:space="preserve"> </w:t>
-                          </w:r>
-                          <w:r>
-                            <w:rPr>
-                              <w:sz w:val="17"/>
-                              <w:szCs w:val="17"/>
-                            </w:rPr>
-                            <w:t xml:space="preserve">or use </w:t>
-                          </w:r>
-                          <w:r>
-                            <w:rPr>
-                              <w:sz w:val="17"/>
-                              <w:szCs w:val="17"/>
-                            </w:rPr>
-                            <w:t xml:space="preserve">is </w:t>
-                          </w:r>
-                          <w:r>
-                            <w:rPr>
-                              <w:sz w:val="17"/>
-                              <w:szCs w:val="17"/>
-                            </w:rPr>
-                            <w:t xml:space="preserve">not </w:t>
-                          </w:r>
-                          <w:r>
-                            <w:rPr>
-                              <w:sz w:val="17"/>
-                              <w:szCs w:val="17"/>
-                            </w:rPr>
-                            <w:t>permitted</w:t>
-                          </w:r>
-                          <w:r>
-                            <w:rPr>
-                              <w:sz w:val="17"/>
-                              <w:szCs w:val="17"/>
-                            </w:rPr>
-                            <w:t>.</w:t>
+                            <w:t>. Copyrighted document. Unauthorized copy, reproduction or use is not permitted.</w:t>
                           </w:r>
                         </w:p>
-                        <w:bookmarkEnd w:id="0"/>
+                        <w:bookmarkEnd w:id="1"/>
                         <w:p>
                           <w:pPr>
                             <w:spacing w:line="240" w:lineRule="auto"/>
@@ -6976,7 +6859,6 @@
                           </w:pPr>
                           <w:r>
                             <w:rPr>
-                              <w:noProof/>
                               <w:sz w:val="18"/>
                               <w:szCs w:val="18"/>
                             </w:rPr>
@@ -7042,7 +6924,6 @@
                           </w:r>
                           <w:r>
                             <w:rPr>
-                              <w:noProof/>
                               <w:sz w:val="18"/>
                               <w:szCs w:val="18"/>
                             </w:rPr>
@@ -7108,7 +6989,6 @@
                           </w:r>
                           <w:r>
                             <w:rPr>
-                              <w:noProof/>
                               <w:sz w:val="18"/>
                               <w:szCs w:val="18"/>
                             </w:rPr>
@@ -7161,7 +7041,6 @@
                           </w:r>
                           <w:r>
                             <w:rPr>
-                              <w:noProof/>
                               <w:sz w:val="18"/>
                               <w:szCs w:val="18"/>
                             </w:rPr>
@@ -7222,7 +7101,6 @@
                           </w:r>
                           <w:r>
                             <w:rPr>
-                              <w:noProof/>
                               <w:sz w:val="18"/>
                               <w:szCs w:val="18"/>
                             </w:rPr>
@@ -7230,7 +7108,6 @@
                           </w:r>
                           <w:r>
                             <w:rPr>
-                              <w:noProof/>
                               <w:sz w:val="18"/>
                               <w:szCs w:val="18"/>
                             </w:rPr>
@@ -7283,7 +7160,6 @@
                           </w:r>
                           <w:r>
                             <w:rPr>
-                              <w:noProof/>
                               <w:sz w:val="18"/>
                               <w:szCs w:val="18"/>
                             </w:rPr>
@@ -7336,7 +7212,6 @@
                           </w:r>
                           <w:r>
                             <w:rPr>
-                              <w:noProof/>
                               <w:sz w:val="18"/>
                               <w:szCs w:val="18"/>
                             </w:rPr>
@@ -7405,7 +7280,6 @@
                           </w:r>
                           <w:r>
                             <w:rPr>
-                              <w:noProof/>
                               <w:sz w:val="18"/>
                               <w:szCs w:val="18"/>
                             </w:rPr>
@@ -7471,7 +7345,6 @@
                           </w:r>
                           <w:r>
                             <w:rPr>
-                              <w:noProof/>
                               <w:sz w:val="18"/>
                               <w:szCs w:val="18"/>
                             </w:rPr>
@@ -7546,20 +7419,13 @@
                         <w:szCs w:val="17"/>
                       </w:rPr>
                     </w:pPr>
-                    <w:bookmarkStart w:id="1" w:name="_Hlk24191091"/>
+                    <w:bookmarkStart w:id="2" w:name="_Hlk24191091"/>
                     <w:r>
                       <w:rPr>
                         <w:sz w:val="17"/>
                         <w:szCs w:val="17"/>
                       </w:rPr>
-                      <w:t xml:space="preserve">© </w:t>
-                    </w:r>
-                    <w:r>
-                      <w:rPr>
-                        <w:sz w:val="17"/>
-                        <w:szCs w:val="17"/>
-                      </w:rPr>
-                      <w:t xml:space="preserve">SoftUni – </w:t>
+                      <w:t xml:space="preserve">© SoftUni – </w:t>
                     </w:r>
                     <w:hyperlink r:id="rId20" w:history="1">
                       <w:r>
@@ -7577,94 +7443,10 @@
                         <w:sz w:val="17"/>
                         <w:szCs w:val="17"/>
                       </w:rPr>
-                      <w:t xml:space="preserve">. </w:t>
-                    </w:r>
-                    <w:r>
-                      <w:rPr>
-                        <w:sz w:val="17"/>
-                        <w:szCs w:val="17"/>
-                      </w:rPr>
-                      <w:t xml:space="preserve">Copyrighted document. Unauthorized </w:t>
-                    </w:r>
-                    <w:r>
-                      <w:rPr>
-                        <w:sz w:val="17"/>
-                        <w:szCs w:val="17"/>
-                      </w:rPr>
-                      <w:t>copy</w:t>
-                    </w:r>
-                    <w:r>
-                      <w:rPr>
-                        <w:sz w:val="17"/>
-                        <w:szCs w:val="17"/>
-                      </w:rPr>
-                      <w:t>,</w:t>
-                    </w:r>
-                    <w:r>
-                      <w:rPr>
-                        <w:sz w:val="17"/>
-                        <w:szCs w:val="17"/>
-                      </w:rPr>
-                      <w:t xml:space="preserve"> </w:t>
-                    </w:r>
-                    <w:r>
-                      <w:rPr>
-                        <w:sz w:val="17"/>
-                        <w:szCs w:val="17"/>
-                      </w:rPr>
-                      <w:t>reproduc</w:t>
-                    </w:r>
-                    <w:r>
-                      <w:rPr>
-                        <w:sz w:val="17"/>
-                        <w:szCs w:val="17"/>
-                      </w:rPr>
-                      <w:t>tion</w:t>
-                    </w:r>
-                    <w:r>
-                      <w:rPr>
-                        <w:sz w:val="17"/>
-                        <w:szCs w:val="17"/>
-                      </w:rPr>
-                      <w:t xml:space="preserve"> </w:t>
-                    </w:r>
-                    <w:r>
-                      <w:rPr>
-                        <w:sz w:val="17"/>
-                        <w:szCs w:val="17"/>
-                      </w:rPr>
-                      <w:t xml:space="preserve">or use </w:t>
-                    </w:r>
-                    <w:r>
-                      <w:rPr>
-                        <w:sz w:val="17"/>
-                        <w:szCs w:val="17"/>
-                      </w:rPr>
-                      <w:t xml:space="preserve">is </w:t>
-                    </w:r>
-                    <w:r>
-                      <w:rPr>
-                        <w:sz w:val="17"/>
-                        <w:szCs w:val="17"/>
-                      </w:rPr>
-                      <w:t xml:space="preserve">not </w:t>
-                    </w:r>
-                    <w:r>
-                      <w:rPr>
-                        <w:sz w:val="17"/>
-                        <w:szCs w:val="17"/>
-                      </w:rPr>
-                      <w:t>permitted</w:t>
-                    </w:r>
-                    <w:r>
-                      <w:rPr>
-                        <w:sz w:val="17"/>
-                        <w:szCs w:val="17"/>
-                      </w:rPr>
-                      <w:t>.</w:t>
+                      <w:t>. Copyrighted document. Unauthorized copy, reproduction or use is not permitted.</w:t>
                     </w:r>
                   </w:p>
-                  <w:bookmarkEnd w:id="1"/>
+                  <w:bookmarkEnd w:id="2"/>
                   <w:p>
                     <w:pPr>
                       <w:spacing w:line="240" w:lineRule="auto"/>
@@ -7676,7 +7458,6 @@
                     </w:pPr>
                     <w:r>
                       <w:rPr>
-                        <w:noProof/>
                         <w:sz w:val="18"/>
                         <w:szCs w:val="18"/>
                       </w:rPr>
@@ -7742,7 +7523,6 @@
                     </w:r>
                     <w:r>
                       <w:rPr>
-                        <w:noProof/>
                         <w:sz w:val="18"/>
                         <w:szCs w:val="18"/>
                       </w:rPr>
@@ -7808,7 +7588,6 @@
                     </w:r>
                     <w:r>
                       <w:rPr>
-                        <w:noProof/>
                         <w:sz w:val="18"/>
                         <w:szCs w:val="18"/>
                       </w:rPr>
@@ -7861,7 +7640,6 @@
                     </w:r>
                     <w:r>
                       <w:rPr>
-                        <w:noProof/>
                         <w:sz w:val="18"/>
                         <w:szCs w:val="18"/>
                       </w:rPr>
@@ -7922,7 +7700,6 @@
                     </w:r>
                     <w:r>
                       <w:rPr>
-                        <w:noProof/>
                         <w:sz w:val="18"/>
                         <w:szCs w:val="18"/>
                       </w:rPr>
@@ -7930,7 +7707,6 @@
                     </w:r>
                     <w:r>
                       <w:rPr>
-                        <w:noProof/>
                         <w:sz w:val="18"/>
                         <w:szCs w:val="18"/>
                       </w:rPr>
@@ -7983,7 +7759,6 @@
                     </w:r>
                     <w:r>
                       <w:rPr>
-                        <w:noProof/>
                         <w:sz w:val="18"/>
                         <w:szCs w:val="18"/>
                       </w:rPr>
@@ -8036,7 +7811,6 @@
                     </w:r>
                     <w:r>
                       <w:rPr>
-                        <w:noProof/>
                         <w:sz w:val="18"/>
                         <w:szCs w:val="18"/>
                       </w:rPr>
@@ -8105,7 +7879,6 @@
                     </w:r>
                     <w:r>
                       <w:rPr>
-                        <w:noProof/>
                         <w:sz w:val="18"/>
                         <w:szCs w:val="18"/>
                       </w:rPr>
@@ -8171,7 +7944,6 @@
                     </w:r>
                     <w:r>
                       <w:rPr>
-                        <w:noProof/>
                         <w:sz w:val="18"/>
                         <w:szCs w:val="18"/>
                       </w:rPr>
@@ -8224,9 +7996,6 @@
       </mc:AlternateContent>
     </w:r>
     <w:r>
-      <w:rPr>
-        <w:noProof/>
-      </w:rPr>
       <w:drawing>
         <wp:anchor distT="0" distB="0" distL="114300" distR="114300" simplePos="0" relativeHeight="251694080" behindDoc="0" locked="0" layoutInCell="1" allowOverlap="1" wp14:anchorId="318DB6A9" wp14:editId="57820713">
           <wp:simplePos x="0" y="0"/>
@@ -8295,9 +8064,6 @@
       </w:drawing>
     </w:r>
     <w:r>
-      <w:rPr>
-        <w:noProof/>
-      </w:rPr>
       <mc:AlternateContent>
         <mc:Choice Requires="wps">
           <w:drawing>
@@ -8361,7 +8127,7 @@
             </wp:anchor>
           </w:drawing>
         </mc:Choice>
-        <mc:Fallback>
+        <mc:Fallback xmlns:w16sdtdh="http://schemas.microsoft.com/office/word/2020/wordml/sdtdatahash" xmlns:w16="http://schemas.microsoft.com/office/word/2018/wordml" xmlns:w16cex="http://schemas.microsoft.com/office/word/2018/wordml/cex">
           <w:pict>
             <v:line w14:anchorId="60BE7D18" id="Straight Connector 19" o:spid="_x0000_s1026" style="position:absolute;flip:y;z-index:251622400;visibility:visible;mso-wrap-style:square;mso-width-percent:0;mso-height-percent:0;mso-wrap-distance-left:9pt;mso-wrap-distance-top:0;mso-wrap-distance-right:9pt;mso-wrap-distance-bottom:0;mso-position-horizontal:absolute;mso-position-horizontal-relative:text;mso-position-vertical:absolute;mso-position-vertical-relative:text;mso-width-percent:0;mso-height-percent:0;mso-width-relative:page;mso-height-relative:page" from="-.1pt,5.2pt" to="520.7pt,5.2pt" o:gfxdata="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" strokecolor="#974706 [1609]" strokeweight="1pt">
               <v:stroke endcap="round"/>
@@ -8371,9 +8137,6 @@
       </mc:AlternateContent>
     </w:r>
     <w:r>
-      <w:rPr>
-        <w:noProof/>
-      </w:rPr>
       <mc:AlternateContent>
         <mc:Choice Requires="wps">
           <w:drawing>
@@ -8463,7 +8226,6 @@
                           </w:r>
                           <w:r>
                             <w:rPr>
-                              <w:noProof/>
                               <w:sz w:val="18"/>
                               <w:szCs w:val="18"/>
                             </w:rPr>
@@ -8506,7 +8268,6 @@
                           </w:r>
                           <w:r>
                             <w:rPr>
-                              <w:noProof/>
                               <w:sz w:val="18"/>
                               <w:szCs w:val="18"/>
                             </w:rPr>
@@ -8584,7 +8345,6 @@
                     </w:r>
                     <w:r>
                       <w:rPr>
-                        <w:noProof/>
                         <w:sz w:val="18"/>
                         <w:szCs w:val="18"/>
                       </w:rPr>
@@ -8627,7 +8387,6 @@
                     </w:r>
                     <w:r>
                       <w:rPr>
-                        <w:noProof/>
                         <w:sz w:val="18"/>
                         <w:szCs w:val="18"/>
                       </w:rPr>
@@ -8653,7 +8412,7 @@
 </file>
 
 <file path=word/footnotes.xml><?xml version="1.0" encoding="utf-8"?>
-<w:footnotes xmlns:wpc="http://schemas.microsoft.com/office/word/2010/wordprocessingCanvas" xmlns:cx="http://schemas.microsoft.com/office/drawing/2014/chartex" xmlns:cx1="http://schemas.microsoft.com/office/drawing/2015/9/8/chartex" xmlns:cx2="http://schemas.microsoft.com/office/drawing/2015/10/21/chartex" xmlns:cx3="http://schemas.microsoft.com/office/drawing/2016/5/9/chartex" xmlns:cx4="http://schemas.microsoft.com/office/drawing/2016/5/10/chartex" xmlns:cx5="http://schemas.microsoft.com/office/drawing/2016/5/11/chartex" xmlns:cx6="http://schemas.microsoft.com/office/drawing/2016/5/12/chartex" xmlns:cx7="http://schemas.microsoft.com/office/drawing/2016/5/13/chartex" xmlns:cx8="http://schemas.microsoft.com/office/drawing/2016/5/14/chartex" xmlns:mc="http://schemas.openxmlformats.org/markup-compatibility/2006" xmlns:aink="http://schemas.microsoft.com/office/drawing/2016/ink" xmlns:am3d="http://schemas.microsoft.com/office/drawing/2017/model3d" xmlns:o="urn:schemas-microsoft-com:office:office" xmlns:r="http://schemas.openxmlformats.org/officeDocument/2006/relationships" xmlns:m="http://schemas.openxmlformats.org/officeDocument/2006/math" xmlns:v="urn:schemas-microsoft-com:vml" xmlns:wp14="http://schemas.microsoft.com/office/word/2010/wordprocessingDrawing" xmlns:wp="http://schemas.openxmlformats.org/drawingml/2006/wordprocessingDrawing" xmlns:w10="urn:schemas-microsoft-com:office:word" xmlns:w="http://schemas.openxmlformats.org/wordprocessingml/2006/main" xmlns:w14="http://schemas.microsoft.com/office/word/2010/wordml" xmlns:w15="http://schemas.microsoft.com/office/word/2012/wordml" xmlns:w16cex="http://schemas.microsoft.com/office/word/2018/wordml/cex" xmlns:w16cid="http://schemas.microsoft.com/office/word/2016/wordml/cid" xmlns:w16="http://schemas.microsoft.com/office/word/2018/wordml" xmlns:w16sdtdh="http://schemas.microsoft.com/office/word/2020/wordml/sdtdatahash" xmlns:w16se="http://schemas.microsoft.com/office/word/2015/wordml/symex" xmlns:wpg="http://schemas.microsoft.com/office/word/2010/wordprocessingGroup" xmlns:wpi="http://schemas.microsoft.com/office/word/2010/wordprocessingInk" xmlns:wne="http://schemas.microsoft.com/office/word/2006/wordml" xmlns:wps="http://schemas.microsoft.com/office/word/2010/wordprocessingShape" mc:Ignorable="w14 w15 w16se w16cid w16 w16cex w16sdtdh wp14">
+<w:footnotes xmlns:wpc="http://schemas.microsoft.com/office/word/2010/wordprocessingCanvas" xmlns:cx="http://schemas.microsoft.com/office/drawing/2014/chartex" xmlns:cx1="http://schemas.microsoft.com/office/drawing/2015/9/8/chartex" xmlns:cx2="http://schemas.microsoft.com/office/drawing/2015/10/21/chartex" xmlns:cx3="http://schemas.microsoft.com/office/drawing/2016/5/9/chartex" xmlns:cx4="http://schemas.microsoft.com/office/drawing/2016/5/10/chartex" xmlns:cx5="http://schemas.microsoft.com/office/drawing/2016/5/11/chartex" xmlns:cx6="http://schemas.microsoft.com/office/drawing/2016/5/12/chartex" xmlns:cx7="http://schemas.microsoft.com/office/drawing/2016/5/13/chartex" xmlns:cx8="http://schemas.microsoft.com/office/drawing/2016/5/14/chartex" xmlns:mc="http://schemas.openxmlformats.org/markup-compatibility/2006" xmlns:aink="http://schemas.microsoft.com/office/drawing/2016/ink" xmlns:am3d="http://schemas.microsoft.com/office/drawing/2017/model3d" xmlns:o="urn:schemas-microsoft-com:office:office" xmlns:r="http://schemas.openxmlformats.org/officeDocument/2006/relationships" xmlns:m="http://schemas.openxmlformats.org/officeDocument/2006/math" xmlns:v="urn:schemas-microsoft-com:vml" xmlns:wp14="http://schemas.microsoft.com/office/word/2010/wordprocessingDrawing" xmlns:wp="http://schemas.openxmlformats.org/drawingml/2006/wordprocessingDrawing" xmlns:w10="urn:schemas-microsoft-com:office:word" xmlns:w="http://schemas.openxmlformats.org/wordprocessingml/2006/main" xmlns:w14="http://schemas.microsoft.com/office/word/2010/wordml" xmlns:w15="http://schemas.microsoft.com/office/word/2012/wordml" xmlns:w16cid="http://schemas.microsoft.com/office/word/2016/wordml/cid" xmlns:w16se="http://schemas.microsoft.com/office/word/2015/wordml/symex" xmlns:wpg="http://schemas.microsoft.com/office/word/2010/wordprocessingGroup" xmlns:wpi="http://schemas.microsoft.com/office/word/2010/wordprocessingInk" xmlns:wne="http://schemas.microsoft.com/office/word/2006/wordml" xmlns:wps="http://schemas.microsoft.com/office/word/2010/wordprocessingShape" mc:Ignorable="w14 w15 w16se w16cid wp14">
   <w:footnote w:type="separator" w:id="-1">
     <w:p>
       <w:pPr>
@@ -8678,7 +8437,7 @@
 </file>
 
 <file path=word/header1.xml><?xml version="1.0" encoding="utf-8"?>
-<w:hdr xmlns:wpc="http://schemas.microsoft.com/office/word/2010/wordprocessingCanvas" xmlns:cx="http://schemas.microsoft.com/office/drawing/2014/chartex" xmlns:cx1="http://schemas.microsoft.com/office/drawing/2015/9/8/chartex" xmlns:cx2="http://schemas.microsoft.com/office/drawing/2015/10/21/chartex" xmlns:cx3="http://schemas.microsoft.com/office/drawing/2016/5/9/chartex" xmlns:cx4="http://schemas.microsoft.com/office/drawing/2016/5/10/chartex" xmlns:cx5="http://schemas.microsoft.com/office/drawing/2016/5/11/chartex" xmlns:cx6="http://schemas.microsoft.com/office/drawing/2016/5/12/chartex" xmlns:cx7="http://schemas.microsoft.com/office/drawing/2016/5/13/chartex" xmlns:cx8="http://schemas.microsoft.com/office/drawing/2016/5/14/chartex" xmlns:mc="http://schemas.openxmlformats.org/markup-compatibility/2006" xmlns:aink="http://schemas.microsoft.com/office/drawing/2016/ink" xmlns:am3d="http://schemas.microsoft.com/office/drawing/2017/model3d" xmlns:o="urn:schemas-microsoft-com:office:office" xmlns:r="http://schemas.openxmlformats.org/officeDocument/2006/relationships" xmlns:m="http://schemas.openxmlformats.org/officeDocument/2006/math" xmlns:v="urn:schemas-microsoft-com:vml" xmlns:wp14="http://schemas.microsoft.com/office/word/2010/wordprocessingDrawing" xmlns:wp="http://schemas.openxmlformats.org/drawingml/2006/wordprocessingDrawing" xmlns:w10="urn:schemas-microsoft-com:office:word" xmlns:w="http://schemas.openxmlformats.org/wordprocessingml/2006/main" xmlns:w14="http://schemas.microsoft.com/office/word/2010/wordml" xmlns:w15="http://schemas.microsoft.com/office/word/2012/wordml" xmlns:w16cex="http://schemas.microsoft.com/office/word/2018/wordml/cex" xmlns:w16cid="http://schemas.microsoft.com/office/word/2016/wordml/cid" xmlns:w16="http://schemas.microsoft.com/office/word/2018/wordml" xmlns:w16sdtdh="http://schemas.microsoft.com/office/word/2020/wordml/sdtdatahash" xmlns:w16se="http://schemas.microsoft.com/office/word/2015/wordml/symex" xmlns:wpg="http://schemas.microsoft.com/office/word/2010/wordprocessingGroup" xmlns:wpi="http://schemas.microsoft.com/office/word/2010/wordprocessingInk" xmlns:wne="http://schemas.microsoft.com/office/word/2006/wordml" xmlns:wps="http://schemas.microsoft.com/office/word/2010/wordprocessingShape" mc:Ignorable="w14 w15 w16se w16cid w16 w16cex w16sdtdh wp14">
+<w:hdr xmlns:wpc="http://schemas.microsoft.com/office/word/2010/wordprocessingCanvas" xmlns:cx="http://schemas.microsoft.com/office/drawing/2014/chartex" xmlns:cx1="http://schemas.microsoft.com/office/drawing/2015/9/8/chartex" xmlns:cx2="http://schemas.microsoft.com/office/drawing/2015/10/21/chartex" xmlns:cx3="http://schemas.microsoft.com/office/drawing/2016/5/9/chartex" xmlns:cx4="http://schemas.microsoft.com/office/drawing/2016/5/10/chartex" xmlns:cx5="http://schemas.microsoft.com/office/drawing/2016/5/11/chartex" xmlns:cx6="http://schemas.microsoft.com/office/drawing/2016/5/12/chartex" xmlns:cx7="http://schemas.microsoft.com/office/drawing/2016/5/13/chartex" xmlns:cx8="http://schemas.microsoft.com/office/drawing/2016/5/14/chartex" xmlns:mc="http://schemas.openxmlformats.org/markup-compatibility/2006" xmlns:aink="http://schemas.microsoft.com/office/drawing/2016/ink" xmlns:am3d="http://schemas.microsoft.com/office/drawing/2017/model3d" xmlns:o="urn:schemas-microsoft-com:office:office" xmlns:r="http://schemas.openxmlformats.org/officeDocument/2006/relationships" xmlns:m="http://schemas.openxmlformats.org/officeDocument/2006/math" xmlns:v="urn:schemas-microsoft-com:vml" xmlns:wp14="http://schemas.microsoft.com/office/word/2010/wordprocessingDrawing" xmlns:wp="http://schemas.openxmlformats.org/drawingml/2006/wordprocessingDrawing" xmlns:w10="urn:schemas-microsoft-com:office:word" xmlns:w="http://schemas.openxmlformats.org/wordprocessingml/2006/main" xmlns:w14="http://schemas.microsoft.com/office/word/2010/wordml" xmlns:w15="http://schemas.microsoft.com/office/word/2012/wordml" xmlns:w16cid="http://schemas.microsoft.com/office/word/2016/wordml/cid" xmlns:w16se="http://schemas.microsoft.com/office/word/2015/wordml/symex" xmlns:wpg="http://schemas.microsoft.com/office/word/2010/wordprocessingGroup" xmlns:wpi="http://schemas.microsoft.com/office/word/2010/wordprocessingInk" xmlns:wne="http://schemas.microsoft.com/office/word/2006/wordml" xmlns:wps="http://schemas.microsoft.com/office/word/2010/wordprocessingShape" mc:Ignorable="w14 w15 w16se w16cid wp14">
   <w:p>
     <w:pPr>
       <w:pStyle w:val="Header"/>
@@ -8689,7 +8448,7 @@
 </file>
 
 <file path=word/numbering.xml><?xml version="1.0" encoding="utf-8"?>
-<w:numbering xmlns:wpc="http://schemas.microsoft.com/office/word/2010/wordprocessingCanvas" xmlns:cx="http://schemas.microsoft.com/office/drawing/2014/chartex" xmlns:cx1="http://schemas.microsoft.com/office/drawing/2015/9/8/chartex" xmlns:cx2="http://schemas.microsoft.com/office/drawing/2015/10/21/chartex" xmlns:cx3="http://schemas.microsoft.com/office/drawing/2016/5/9/chartex" xmlns:cx4="http://schemas.microsoft.com/office/drawing/2016/5/10/chartex" xmlns:cx5="http://schemas.microsoft.com/office/drawing/2016/5/11/chartex" xmlns:cx6="http://schemas.microsoft.com/office/drawing/2016/5/12/chartex" xmlns:cx7="http://schemas.microsoft.com/office/drawing/2016/5/13/chartex" xmlns:cx8="http://schemas.microsoft.com/office/drawing/2016/5/14/chartex" xmlns:mc="http://schemas.openxmlformats.org/markup-compatibility/2006" xmlns:aink="http://schemas.microsoft.com/office/drawing/2016/ink" xmlns:am3d="http://schemas.microsoft.com/office/drawing/2017/model3d" xmlns:o="urn:schemas-microsoft-com:office:office" xmlns:r="http://schemas.openxmlformats.org/officeDocument/2006/relationships" xmlns:m="http://schemas.openxmlformats.org/officeDocument/2006/math" xmlns:v="urn:schemas-microsoft-com:vml" xmlns:wp14="http://schemas.microsoft.com/office/word/2010/wordprocessingDrawing" xmlns:wp="http://schemas.openxmlformats.org/drawingml/2006/wordprocessingDrawing" xmlns:w10="urn:schemas-microsoft-com:office:word" xmlns:w="http://schemas.openxmlformats.org/wordprocessingml/2006/main" xmlns:w14="http://schemas.microsoft.com/office/word/2010/wordml" xmlns:w15="http://schemas.microsoft.com/office/word/2012/wordml" xmlns:w16cex="http://schemas.microsoft.com/office/word/2018/wordml/cex" xmlns:w16cid="http://schemas.microsoft.com/office/word/2016/wordml/cid" xmlns:w16="http://schemas.microsoft.com/office/word/2018/wordml" xmlns:w16sdtdh="http://schemas.microsoft.com/office/word/2020/wordml/sdtdatahash" xmlns:w16se="http://schemas.microsoft.com/office/word/2015/wordml/symex" xmlns:wpg="http://schemas.microsoft.com/office/word/2010/wordprocessingGroup" xmlns:wpi="http://schemas.microsoft.com/office/word/2010/wordprocessingInk" xmlns:wne="http://schemas.microsoft.com/office/word/2006/wordml" xmlns:wps="http://schemas.microsoft.com/office/word/2010/wordprocessingShape" mc:Ignorable="w14 w15 w16se w16cid w16 w16cex w16sdtdh wp14">
+<w:numbering xmlns:wpc="http://schemas.microsoft.com/office/word/2010/wordprocessingCanvas" xmlns:cx="http://schemas.microsoft.com/office/drawing/2014/chartex" xmlns:cx1="http://schemas.microsoft.com/office/drawing/2015/9/8/chartex" xmlns:cx2="http://schemas.microsoft.com/office/drawing/2015/10/21/chartex" xmlns:cx3="http://schemas.microsoft.com/office/drawing/2016/5/9/chartex" xmlns:cx4="http://schemas.microsoft.com/office/drawing/2016/5/10/chartex" xmlns:cx5="http://schemas.microsoft.com/office/drawing/2016/5/11/chartex" xmlns:cx6="http://schemas.microsoft.com/office/drawing/2016/5/12/chartex" xmlns:cx7="http://schemas.microsoft.com/office/drawing/2016/5/13/chartex" xmlns:cx8="http://schemas.microsoft.com/office/drawing/2016/5/14/chartex" xmlns:mc="http://schemas.openxmlformats.org/markup-compatibility/2006" xmlns:aink="http://schemas.microsoft.com/office/drawing/2016/ink" xmlns:am3d="http://schemas.microsoft.com/office/drawing/2017/model3d" xmlns:o="urn:schemas-microsoft-com:office:office" xmlns:r="http://schemas.openxmlformats.org/officeDocument/2006/relationships" xmlns:m="http://schemas.openxmlformats.org/officeDocument/2006/math" xmlns:v="urn:schemas-microsoft-com:vml" xmlns:wp14="http://schemas.microsoft.com/office/word/2010/wordprocessingDrawing" xmlns:wp="http://schemas.openxmlformats.org/drawingml/2006/wordprocessingDrawing" xmlns:w10="urn:schemas-microsoft-com:office:word" xmlns:w="http://schemas.openxmlformats.org/wordprocessingml/2006/main" xmlns:w14="http://schemas.microsoft.com/office/word/2010/wordml" xmlns:w15="http://schemas.microsoft.com/office/word/2012/wordml" xmlns:w16cid="http://schemas.microsoft.com/office/word/2016/wordml/cid" xmlns:w16se="http://schemas.microsoft.com/office/word/2015/wordml/symex" xmlns:wpg="http://schemas.microsoft.com/office/word/2010/wordprocessingGroup" xmlns:wpi="http://schemas.microsoft.com/office/word/2010/wordprocessingInk" xmlns:wne="http://schemas.microsoft.com/office/word/2006/wordml" xmlns:wps="http://schemas.microsoft.com/office/word/2010/wordprocessingShape" mc:Ignorable="w14 w15 w16se w16cid wp14">
   <w:abstractNum w:abstractNumId="0" w15:restartNumberingAfterBreak="0">
     <w:nsid w:val="13A00DEC"/>
     <w:multiLevelType w:val="hybridMultilevel"/>
@@ -8785,7 +8544,7 @@
 </file>
 
 <file path=word/styles.xml><?xml version="1.0" encoding="utf-8"?>
-<w:styles xmlns:mc="http://schemas.openxmlformats.org/markup-compatibility/2006" xmlns:r="http://schemas.openxmlformats.org/officeDocument/2006/relationships" xmlns:w="http://schemas.openxmlformats.org/wordprocessingml/2006/main" xmlns:w14="http://schemas.microsoft.com/office/word/2010/wordml" xmlns:w15="http://schemas.microsoft.com/office/word/2012/wordml" xmlns:w16cex="http://schemas.microsoft.com/office/word/2018/wordml/cex" xmlns:w16cid="http://schemas.microsoft.com/office/word/2016/wordml/cid" xmlns:w16="http://schemas.microsoft.com/office/word/2018/wordml" xmlns:w16sdtdh="http://schemas.microsoft.com/office/word/2020/wordml/sdtdatahash" xmlns:w16se="http://schemas.microsoft.com/office/word/2015/wordml/symex" mc:Ignorable="w14 w15 w16se w16cid w16 w16cex w16sdtdh">
+<w:styles xmlns:mc="http://schemas.openxmlformats.org/markup-compatibility/2006" xmlns:r="http://schemas.openxmlformats.org/officeDocument/2006/relationships" xmlns:w="http://schemas.openxmlformats.org/wordprocessingml/2006/main" xmlns:w14="http://schemas.microsoft.com/office/word/2010/wordml" xmlns:w15="http://schemas.microsoft.com/office/word/2012/wordml" xmlns:w16cid="http://schemas.microsoft.com/office/word/2016/wordml/cid" xmlns:w16se="http://schemas.microsoft.com/office/word/2015/wordml/symex" mc:Ignorable="w14 w15 w16se w16cid">
   <w:docDefaults>
     <w:rPrDefault>
       <w:rPr>
@@ -8801,7 +8560,7 @@
       </w:pPr>
     </w:pPrDefault>
   </w:docDefaults>
-  <w:latentStyles w:defLockedState="0" w:defUIPriority="99" w:defSemiHidden="0" w:defUnhideWhenUsed="0" w:defQFormat="0" w:count="376">
+  <w:latentStyles w:defLockedState="0" w:defUIPriority="99" w:defSemiHidden="0" w:defUnhideWhenUsed="0" w:defQFormat="0" w:count="375">
     <w:lsdException w:name="Normal" w:uiPriority="0" w:qFormat="1"/>
     <w:lsdException w:name="heading 1" w:uiPriority="9" w:qFormat="1"/>
     <w:lsdException w:name="heading 2" w:semiHidden="1" w:uiPriority="9" w:unhideWhenUsed="1" w:qFormat="1"/>
@@ -9177,7 +8936,6 @@
     <w:lsdException w:name="Smart Hyperlink" w:semiHidden="1" w:unhideWhenUsed="1"/>
     <w:lsdException w:name="Hashtag" w:semiHidden="1" w:unhideWhenUsed="1"/>
     <w:lsdException w:name="Unresolved Mention" w:semiHidden="1" w:unhideWhenUsed="1"/>
-    <w:lsdException w:name="Smart Link" w:semiHidden="1" w:unhideWhenUsed="1"/>
   </w:latentStyles>
   <w:style w:type="paragraph" w:default="1" w:styleId="Normal">
     <w:name w:val="Normal"/>
@@ -9186,6 +8944,9 @@
     <w:pPr>
       <w:spacing w:before="80" w:after="120"/>
     </w:pPr>
+    <w:rPr>
+      <w:noProof/>
+    </w:rPr>
   </w:style>
   <w:style w:type="paragraph" w:styleId="Heading1">
     <w:name w:val="heading 1"/>
@@ -9543,7 +9304,6 @@
     <w:rPr>
       <w:rFonts w:ascii="Consolas" w:hAnsi="Consolas"/>
       <w:b/>
-      <w:noProof/>
     </w:rPr>
   </w:style>
   <w:style w:type="character" w:customStyle="1" w:styleId="CodeChar">
@@ -10001,7 +9761,7 @@
 </file>
 
 <file path=customXml/itemProps1.xml><?xml version="1.0" encoding="utf-8"?>
-<ds:datastoreItem xmlns:ds="http://schemas.openxmlformats.org/officeDocument/2006/customXml" ds:itemID="{BEE84E8F-EC72-4DD7-A4FB-4222DB96F244}">
+<ds:datastoreItem xmlns:ds="http://schemas.openxmlformats.org/officeDocument/2006/customXml" ds:itemID="{A65DF469-FA3E-4017-91AE-F877173A1195}">
   <ds:schemaRefs>
     <ds:schemaRef ds:uri="http://schemas.openxmlformats.org/officeDocument/2006/bibliography"/>
   </ds:schemaRefs>
